--- a/Documents/Final/FinalThesisResultCover.docx
+++ b/Documents/Final/FinalThesisResultCover.docx
@@ -196,7 +196,7 @@
           <w:b/>
           <w:color w:val="000099"/>
         </w:rPr>
-        <w:t>Msc. in Computer System and Knowledge Engineering</w:t>
+        <w:t>New Program Name</w:t>
       </w:r>
     </w:p>
     <w:p>
@@ -225,7 +225,7 @@
         <w:rPr>
           <w:rFonts w:ascii="Bahnschrift" w:hAnsi="Bahnschrift" w:cs="Aparajita"/>
         </w:rPr>
-        <w:t>7 Ashwin 2077</w:t>
+        <w:t>14 th magh 2080</w:t>
       </w:r>
     </w:p>
     <w:p>
@@ -729,7 +729,7 @@
         <w:rPr>
           <w:rFonts w:ascii="Bahnschrift" w:hAnsi="Bahnschrift" w:cs="Times New Roman"/>
         </w:rPr>
-        <w:t>Msc. in Computer System and Knowledge Engineering</w:t>
+        <w:t>New Program Name</w:t>
       </w:r>
       <w:r>
         <w:rPr>
@@ -853,7 +853,7 @@
         <w:rPr>
           <w:rFonts w:ascii="Bahnschrift" w:hAnsi="Bahnschrift" w:cs="Aparajita"/>
         </w:rPr>
-        <w:t>2074 and 2073</w:t>
+        <w:t>2080</w:t>
       </w:r>
       <w:r>
         <w:rPr>
@@ -937,7 +937,7 @@
           <w:cs/>
           <w:lang w:bidi="ne-NP"/>
         </w:rPr>
-        <w:t>5</w:t>
+        <w:t>1</w:t>
       </w:r>
       <w:r>
         <w:rPr>
@@ -977,7 +977,7 @@
         <w:rPr>
           <w:rFonts w:ascii="Bahnschrift" w:hAnsi="Bahnschrift" w:cs="Aparajita"/>
         </w:rPr>
-        <w:t>15th Shrawan 2077</w:t>
+        <w:t>15th magh 2080</w:t>
       </w:r>
       <w:r>
         <w:rPr>
@@ -1352,7 +1352,7 @@
                 <w:sz w:val="20"/>
                 <w:szCs w:val="20"/>
               </w:rPr>
-              <w:t>LEMMATIZATION FOR NEPALI TEXT BASED ON TRIE STRUCTURE</w:t>
+              <w:t>hehe</w:t>
             </w:r>
             <w:r>
               <w:rPr>
@@ -1390,7 +1390,7 @@
                 <w:sz w:val="20"/>
                 <w:szCs w:val="20"/>
               </w:rPr>
-              <w:t>Deepak Paudel</w:t>
+              <w:t>darpan</w:t>
             </w:r>
           </w:p>
           <w:p>
@@ -1415,7 +1415,7 @@
                 <w:sz w:val="20"/>
                 <w:szCs w:val="20"/>
               </w:rPr>
-              <w:t>074MSCK003</w:t>
+              <w:t>077bct098</w:t>
             </w:r>
             <w:r>
               <w:rPr>
@@ -1445,599 +1445,7 @@
                 <w:sz w:val="20"/>
                 <w:szCs w:val="20"/>
               </w:rPr>
-              <w:t>Dr. Aman  Shakya</w:t>
-            </w:r>
-            <w:r>
-              <w:rPr>
-                <w:rFonts w:ascii="Bahnschrift" w:hAnsi="Bahnschrift"/>
-                <w:sz w:val="20"/>
-                <w:szCs w:val="20"/>
-              </w:rPr>
-              <w:t/>
-            </w:r>
-          </w:p>
-        </w:tc>
-      </w:tr>
-      <w:tr>
-        <w:tc>
-          <w:tcPr>
-            <w:tcW w:w="469" w:type="pct"/>
-          </w:tcPr>
-          <w:p>
-            <w:pPr>
-              <w:rPr>
-                <w:rFonts w:ascii="Bahnschrift" w:hAnsi="Bahnschrift" w:cs="Times New Roman"/>
-                <w:sz w:val="22"/>
-                <w:szCs w:val="22"/>
-              </w:rPr>
-            </w:pPr>
-            <w:r>
-              <w:rPr>
-                <w:rFonts w:ascii="Bahnschrift" w:hAnsi="Bahnschrift" w:cs="Times New Roman"/>
-                <w:sz w:val="22"/>
-                <w:szCs w:val="22"/>
-              </w:rPr>
-              <w:t>2</w:t>
-            </w:r>
-          </w:p>
-        </w:tc>
-        <w:tc>
-          <w:tcPr>
-            <w:tcW w:w="2148" w:type="pct"/>
-            <w:vAlign w:val="bottom"/>
-          </w:tcPr>
-          <w:p>
-            <w:pPr>
-              <w:rPr>
-                <w:rFonts w:ascii="Bahnschrift" w:hAnsi="Bahnschrift"/>
-                <w:sz w:val="20"/>
-                <w:szCs w:val="20"/>
-              </w:rPr>
-            </w:pPr>
-            <w:r>
-              <w:rPr>
-                <w:rFonts w:ascii="Bahnschrift" w:hAnsi="Bahnschrift"/>
-                <w:sz w:val="20"/>
-                <w:szCs w:val="20"/>
-              </w:rPr>
-              <w:t>Detection and Prevention from Black-hole attack on AODV Protocol in MANET</w:t>
-            </w:r>
-            <w:r>
-              <w:rPr>
-                <w:rFonts w:ascii="Bahnschrift" w:hAnsi="Bahnschrift"/>
-                <w:sz w:val="20"/>
-                <w:szCs w:val="20"/>
-              </w:rPr>
-              <w:t/>
-            </w:r>
-            <w:r>
-              <w:rPr>
-                <w:rFonts w:ascii="Bahnschrift" w:hAnsi="Bahnschrift"/>
-                <w:sz w:val="20"/>
-                <w:szCs w:val="20"/>
-              </w:rPr>
-              <w:fldChar w:fldCharType="end"/>
-            </w:r>
-          </w:p>
-        </w:tc>
-        <w:tc>
-          <w:tcPr>
-            <w:tcW w:w="1255" w:type="pct"/>
-          </w:tcPr>
-          <w:p>
-            <w:pPr>
-              <w:rPr>
-                <w:rFonts w:ascii="Bahnschrift" w:hAnsi="Bahnschrift"/>
-                <w:sz w:val="20"/>
-                <w:szCs w:val="20"/>
-              </w:rPr>
-            </w:pPr>
-            <w:r>
-              <w:rPr>
-                <w:rFonts w:ascii="Bahnschrift" w:hAnsi="Bahnschrift"/>
-                <w:sz w:val="20"/>
-                <w:szCs w:val="20"/>
-              </w:rPr>
-              <w:t>Sujan Shrestha</w:t>
-            </w:r>
-          </w:p>
-          <w:p>
-            <w:pPr>
-              <w:rPr>
-                <w:rFonts w:ascii="Bahnschrift" w:hAnsi="Bahnschrift"/>
-                <w:sz w:val="20"/>
-                <w:szCs w:val="20"/>
-              </w:rPr>
-            </w:pPr>
-            <w:r>
-              <w:rPr>
-                <w:rFonts w:ascii="Bahnschrift" w:hAnsi="Bahnschrift"/>
-                <w:sz w:val="20"/>
-                <w:szCs w:val="20"/>
-              </w:rPr>
-              <w:t>(</w:t>
-            </w:r>
-            <w:r>
-              <w:rPr>
-                <w:rFonts w:ascii="Bahnschrift" w:hAnsi="Bahnschrift"/>
-                <w:sz w:val="20"/>
-                <w:szCs w:val="20"/>
-              </w:rPr>
-              <w:t>074MSCSK012</w:t>
-            </w:r>
-            <w:r>
-              <w:rPr>
-                <w:rFonts w:ascii="Bahnschrift" w:hAnsi="Bahnschrift"/>
-                <w:sz w:val="20"/>
-                <w:szCs w:val="20"/>
-              </w:rPr>
-              <w:t>)</w:t>
-            </w:r>
-          </w:p>
-        </w:tc>
-        <w:tc>
-          <w:tcPr>
-            <w:tcW w:w="1128" w:type="pct"/>
-          </w:tcPr>
-          <w:p>
-            <w:pPr>
-              <w:rPr>
-                <w:rFonts w:ascii="Bahnschrift" w:hAnsi="Bahnschrift"/>
-                <w:sz w:val="20"/>
-                <w:szCs w:val="20"/>
-              </w:rPr>
-            </w:pPr>
-            <w:r>
-              <w:rPr>
-                <w:rFonts w:ascii="Bahnschrift" w:hAnsi="Bahnschrift"/>
-                <w:sz w:val="20"/>
-                <w:szCs w:val="20"/>
-              </w:rPr>
-              <w:t>Dr. Surendra  Shrestha</w:t>
-            </w:r>
-            <w:r>
-              <w:rPr>
-                <w:rFonts w:ascii="Bahnschrift" w:hAnsi="Bahnschrift"/>
-                <w:sz w:val="20"/>
-                <w:szCs w:val="20"/>
-              </w:rPr>
-              <w:t/>
-            </w:r>
-          </w:p>
-        </w:tc>
-      </w:tr>
-      <w:tr>
-        <w:tc>
-          <w:tcPr>
-            <w:tcW w:w="469" w:type="pct"/>
-          </w:tcPr>
-          <w:p>
-            <w:pPr>
-              <w:rPr>
-                <w:rFonts w:ascii="Bahnschrift" w:hAnsi="Bahnschrift" w:cs="Times New Roman"/>
-                <w:sz w:val="22"/>
-                <w:szCs w:val="22"/>
-              </w:rPr>
-            </w:pPr>
-            <w:r>
-              <w:rPr>
-                <w:rFonts w:ascii="Bahnschrift" w:hAnsi="Bahnschrift" w:cs="Times New Roman"/>
-                <w:sz w:val="22"/>
-                <w:szCs w:val="22"/>
-              </w:rPr>
-              <w:t>3</w:t>
-            </w:r>
-          </w:p>
-        </w:tc>
-        <w:tc>
-          <w:tcPr>
-            <w:tcW w:w="2148" w:type="pct"/>
-            <w:vAlign w:val="bottom"/>
-          </w:tcPr>
-          <w:p>
-            <w:pPr>
-              <w:rPr>
-                <w:rFonts w:ascii="Bahnschrift" w:hAnsi="Bahnschrift"/>
-                <w:sz w:val="20"/>
-                <w:szCs w:val="20"/>
-              </w:rPr>
-            </w:pPr>
-            <w:r>
-              <w:rPr>
-                <w:rFonts w:ascii="Bahnschrift" w:hAnsi="Bahnschrift"/>
-                <w:sz w:val="20"/>
-                <w:szCs w:val="20"/>
-              </w:rPr>
-              <w:t>Road Traffic Congestion Prediction in Nepal Based On GPS Data</w:t>
-            </w:r>
-            <w:r>
-              <w:rPr>
-                <w:rFonts w:ascii="Bahnschrift" w:hAnsi="Bahnschrift"/>
-                <w:sz w:val="20"/>
-                <w:szCs w:val="20"/>
-              </w:rPr>
-              <w:t/>
-            </w:r>
-            <w:r>
-              <w:rPr>
-                <w:rFonts w:ascii="Bahnschrift" w:hAnsi="Bahnschrift"/>
-                <w:sz w:val="20"/>
-                <w:szCs w:val="20"/>
-              </w:rPr>
-              <w:fldChar w:fldCharType="end"/>
-            </w:r>
-          </w:p>
-        </w:tc>
-        <w:tc>
-          <w:tcPr>
-            <w:tcW w:w="1255" w:type="pct"/>
-          </w:tcPr>
-          <w:p>
-            <w:pPr>
-              <w:rPr>
-                <w:rFonts w:ascii="Bahnschrift" w:hAnsi="Bahnschrift"/>
-                <w:sz w:val="20"/>
-                <w:szCs w:val="20"/>
-              </w:rPr>
-            </w:pPr>
-            <w:r>
-              <w:rPr>
-                <w:rFonts w:ascii="Bahnschrift" w:hAnsi="Bahnschrift"/>
-                <w:sz w:val="20"/>
-                <w:szCs w:val="20"/>
-              </w:rPr>
-              <w:t>Suresh Mainali</w:t>
-            </w:r>
-          </w:p>
-          <w:p>
-            <w:pPr>
-              <w:rPr>
-                <w:rFonts w:ascii="Bahnschrift" w:hAnsi="Bahnschrift"/>
-                <w:sz w:val="20"/>
-                <w:szCs w:val="20"/>
-              </w:rPr>
-            </w:pPr>
-            <w:r>
-              <w:rPr>
-                <w:rFonts w:ascii="Bahnschrift" w:hAnsi="Bahnschrift"/>
-                <w:sz w:val="20"/>
-                <w:szCs w:val="20"/>
-              </w:rPr>
-              <w:t>(</w:t>
-            </w:r>
-            <w:r>
-              <w:rPr>
-                <w:rFonts w:ascii="Bahnschrift" w:hAnsi="Bahnschrift"/>
-                <w:sz w:val="20"/>
-                <w:szCs w:val="20"/>
-              </w:rPr>
-              <w:t>074MSCSK014</w:t>
-            </w:r>
-            <w:r>
-              <w:rPr>
-                <w:rFonts w:ascii="Bahnschrift" w:hAnsi="Bahnschrift"/>
-                <w:sz w:val="20"/>
-                <w:szCs w:val="20"/>
-              </w:rPr>
-              <w:t>)</w:t>
-            </w:r>
-          </w:p>
-        </w:tc>
-        <w:tc>
-          <w:tcPr>
-            <w:tcW w:w="1128" w:type="pct"/>
-          </w:tcPr>
-          <w:p>
-            <w:pPr>
-              <w:rPr>
-                <w:rFonts w:ascii="Bahnschrift" w:hAnsi="Bahnschrift"/>
-                <w:sz w:val="20"/>
-                <w:szCs w:val="20"/>
-              </w:rPr>
-            </w:pPr>
-            <w:r>
-              <w:rPr>
-                <w:rFonts w:ascii="Bahnschrift" w:hAnsi="Bahnschrift"/>
-                <w:sz w:val="20"/>
-                <w:szCs w:val="20"/>
-              </w:rPr>
-              <w:t>Prof Dr. Subarna  Shakya</w:t>
-            </w:r>
-            <w:r>
-              <w:rPr>
-                <w:rFonts w:ascii="Bahnschrift" w:hAnsi="Bahnschrift"/>
-                <w:sz w:val="20"/>
-                <w:szCs w:val="20"/>
-              </w:rPr>
-              <w:t/>
-            </w:r>
-          </w:p>
-        </w:tc>
-      </w:tr>
-      <w:tr>
-        <w:tc>
-          <w:tcPr>
-            <w:tcW w:w="469" w:type="pct"/>
-          </w:tcPr>
-          <w:p>
-            <w:pPr>
-              <w:rPr>
-                <w:rFonts w:ascii="Bahnschrift" w:hAnsi="Bahnschrift" w:cs="Times New Roman"/>
-                <w:sz w:val="22"/>
-                <w:szCs w:val="22"/>
-              </w:rPr>
-            </w:pPr>
-            <w:r>
-              <w:rPr>
-                <w:rFonts w:ascii="Bahnschrift" w:hAnsi="Bahnschrift" w:cs="Times New Roman"/>
-                <w:sz w:val="22"/>
-                <w:szCs w:val="22"/>
-              </w:rPr>
-              <w:t>4</w:t>
-            </w:r>
-          </w:p>
-        </w:tc>
-        <w:tc>
-          <w:tcPr>
-            <w:tcW w:w="2148" w:type="pct"/>
-            <w:vAlign w:val="bottom"/>
-          </w:tcPr>
-          <w:p>
-            <w:pPr>
-              <w:rPr>
-                <w:rFonts w:ascii="Bahnschrift" w:hAnsi="Bahnschrift"/>
-                <w:sz w:val="20"/>
-                <w:szCs w:val="20"/>
-              </w:rPr>
-            </w:pPr>
-            <w:r>
-              <w:rPr>
-                <w:rFonts w:ascii="Bahnschrift" w:hAnsi="Bahnschrift"/>
-                <w:sz w:val="20"/>
-                <w:szCs w:val="20"/>
-              </w:rPr>
-              <w:t>SCALE INVARIANT FEATURE TRANSFORM(SIFT) ANALYSIS AND VISUAL QUALITY EVALUATION OF SUPER RESOLUTION IMAGE GENERATED BY GENERATIVE ADVERSARIAL NETWORK</w:t>
-            </w:r>
-            <w:r>
-              <w:rPr>
-                <w:rFonts w:ascii="Bahnschrift" w:hAnsi="Bahnschrift"/>
-                <w:sz w:val="20"/>
-                <w:szCs w:val="20"/>
-              </w:rPr>
-              <w:t/>
-            </w:r>
-            <w:r>
-              <w:rPr>
-                <w:rFonts w:ascii="Bahnschrift" w:hAnsi="Bahnschrift"/>
-                <w:sz w:val="20"/>
-                <w:szCs w:val="20"/>
-              </w:rPr>
-              <w:fldChar w:fldCharType="end"/>
-            </w:r>
-          </w:p>
-        </w:tc>
-        <w:tc>
-          <w:tcPr>
-            <w:tcW w:w="1255" w:type="pct"/>
-          </w:tcPr>
-          <w:p>
-            <w:pPr>
-              <w:rPr>
-                <w:rFonts w:ascii="Bahnschrift" w:hAnsi="Bahnschrift"/>
-                <w:sz w:val="20"/>
-                <w:szCs w:val="20"/>
-              </w:rPr>
-            </w:pPr>
-            <w:r>
-              <w:rPr>
-                <w:rFonts w:ascii="Bahnschrift" w:hAnsi="Bahnschrift"/>
-                <w:sz w:val="20"/>
-                <w:szCs w:val="20"/>
-              </w:rPr>
-              <w:t>Suresh Pokharel</w:t>
-            </w:r>
-          </w:p>
-          <w:p>
-            <w:pPr>
-              <w:rPr>
-                <w:rFonts w:ascii="Bahnschrift" w:hAnsi="Bahnschrift"/>
-                <w:sz w:val="20"/>
-                <w:szCs w:val="20"/>
-              </w:rPr>
-            </w:pPr>
-            <w:r>
-              <w:rPr>
-                <w:rFonts w:ascii="Bahnschrift" w:hAnsi="Bahnschrift"/>
-                <w:sz w:val="20"/>
-                <w:szCs w:val="20"/>
-              </w:rPr>
-              <w:t>(</w:t>
-            </w:r>
-            <w:r>
-              <w:rPr>
-                <w:rFonts w:ascii="Bahnschrift" w:hAnsi="Bahnschrift"/>
-                <w:sz w:val="20"/>
-                <w:szCs w:val="20"/>
-              </w:rPr>
-              <w:t>074MSCSK015</w:t>
-            </w:r>
-            <w:r>
-              <w:rPr>
-                <w:rFonts w:ascii="Bahnschrift" w:hAnsi="Bahnschrift"/>
-                <w:sz w:val="20"/>
-                <w:szCs w:val="20"/>
-              </w:rPr>
-              <w:t>)</w:t>
-            </w:r>
-          </w:p>
-        </w:tc>
-        <w:tc>
-          <w:tcPr>
-            <w:tcW w:w="1128" w:type="pct"/>
-          </w:tcPr>
-          <w:p>
-            <w:pPr>
-              <w:rPr>
-                <w:rFonts w:ascii="Bahnschrift" w:hAnsi="Bahnschrift"/>
-                <w:sz w:val="20"/>
-                <w:szCs w:val="20"/>
-              </w:rPr>
-            </w:pPr>
-            <w:r>
-              <w:rPr>
-                <w:rFonts w:ascii="Bahnschrift" w:hAnsi="Bahnschrift"/>
-                <w:sz w:val="20"/>
-                <w:szCs w:val="20"/>
-              </w:rPr>
-              <w:t>Dr. Dibakar Raj Pant</w:t>
-            </w:r>
-            <w:r>
-              <w:rPr>
-                <w:rFonts w:ascii="Bahnschrift" w:hAnsi="Bahnschrift"/>
-                <w:sz w:val="20"/>
-                <w:szCs w:val="20"/>
-              </w:rPr>
-              <w:t/>
-            </w:r>
-          </w:p>
-        </w:tc>
-      </w:tr>
-      <w:tr>
-        <w:tc>
-          <w:tcPr>
-            <w:tcW w:w="469" w:type="pct"/>
-          </w:tcPr>
-          <w:p>
-            <w:pPr>
-              <w:rPr>
-                <w:rFonts w:ascii="Bahnschrift" w:hAnsi="Bahnschrift" w:cs="Times New Roman"/>
-                <w:sz w:val="22"/>
-                <w:szCs w:val="22"/>
-              </w:rPr>
-            </w:pPr>
-            <w:r>
-              <w:rPr>
-                <w:rFonts w:ascii="Bahnschrift" w:hAnsi="Bahnschrift" w:cs="Times New Roman"/>
-                <w:sz w:val="22"/>
-                <w:szCs w:val="22"/>
-              </w:rPr>
-              <w:t>5</w:t>
-            </w:r>
-          </w:p>
-        </w:tc>
-        <w:tc>
-          <w:tcPr>
-            <w:tcW w:w="2148" w:type="pct"/>
-            <w:vAlign w:val="bottom"/>
-          </w:tcPr>
-          <w:p>
-            <w:pPr>
-              <w:rPr>
-                <w:rFonts w:ascii="Bahnschrift" w:hAnsi="Bahnschrift"/>
-                <w:sz w:val="20"/>
-                <w:szCs w:val="20"/>
-              </w:rPr>
-            </w:pPr>
-            <w:r>
-              <w:rPr>
-                <w:rFonts w:ascii="Bahnschrift" w:hAnsi="Bahnschrift"/>
-                <w:sz w:val="20"/>
-                <w:szCs w:val="20"/>
-              </w:rPr>
-              <w:t>Uncertainty Estimation in Detecting Knee Abnormalities on MRI</w:t>
-            </w:r>
-            <w:r>
-              <w:rPr>
-                <w:rFonts w:ascii="Bahnschrift" w:hAnsi="Bahnschrift"/>
-                <w:sz w:val="20"/>
-                <w:szCs w:val="20"/>
-              </w:rPr>
-              <w:t/>
-            </w:r>
-            <w:r>
-              <w:rPr>
-                <w:rFonts w:ascii="Bahnschrift" w:hAnsi="Bahnschrift"/>
-                <w:sz w:val="20"/>
-                <w:szCs w:val="20"/>
-              </w:rPr>
-              <w:fldChar w:fldCharType="end"/>
-            </w:r>
-          </w:p>
-        </w:tc>
-        <w:tc>
-          <w:tcPr>
-            <w:tcW w:w="1255" w:type="pct"/>
-          </w:tcPr>
-          <w:p>
-            <w:pPr>
-              <w:rPr>
-                <w:rFonts w:ascii="Bahnschrift" w:hAnsi="Bahnschrift"/>
-                <w:sz w:val="20"/>
-                <w:szCs w:val="20"/>
-              </w:rPr>
-            </w:pPr>
-            <w:r>
-              <w:rPr>
-                <w:rFonts w:ascii="Bahnschrift" w:hAnsi="Bahnschrift"/>
-                <w:sz w:val="20"/>
-                <w:szCs w:val="20"/>
-              </w:rPr>
-              <w:t>Pankaj Dhakal</w:t>
-            </w:r>
-          </w:p>
-          <w:p>
-            <w:pPr>
-              <w:rPr>
-                <w:rFonts w:ascii="Bahnschrift" w:hAnsi="Bahnschrift"/>
-                <w:sz w:val="20"/>
-                <w:szCs w:val="20"/>
-              </w:rPr>
-            </w:pPr>
-            <w:r>
-              <w:rPr>
-                <w:rFonts w:ascii="Bahnschrift" w:hAnsi="Bahnschrift"/>
-                <w:sz w:val="20"/>
-                <w:szCs w:val="20"/>
-              </w:rPr>
-              <w:t>(</w:t>
-            </w:r>
-            <w:r>
-              <w:rPr>
-                <w:rFonts w:ascii="Bahnschrift" w:hAnsi="Bahnschrift"/>
-                <w:sz w:val="20"/>
-                <w:szCs w:val="20"/>
-              </w:rPr>
-              <w:t>074MSCSK007</w:t>
-            </w:r>
-            <w:r>
-              <w:rPr>
-                <w:rFonts w:ascii="Bahnschrift" w:hAnsi="Bahnschrift"/>
-                <w:sz w:val="20"/>
-                <w:szCs w:val="20"/>
-              </w:rPr>
-              <w:t>)</w:t>
-            </w:r>
-          </w:p>
-        </w:tc>
-        <w:tc>
-          <w:tcPr>
-            <w:tcW w:w="1128" w:type="pct"/>
-          </w:tcPr>
-          <w:p>
-            <w:pPr>
-              <w:rPr>
-                <w:rFonts w:ascii="Bahnschrift" w:hAnsi="Bahnschrift"/>
-                <w:sz w:val="20"/>
-                <w:szCs w:val="20"/>
-              </w:rPr>
-            </w:pPr>
-            <w:r>
-              <w:rPr>
-                <w:rFonts w:ascii="Bahnschrift" w:hAnsi="Bahnschrift"/>
-                <w:sz w:val="20"/>
-                <w:szCs w:val="20"/>
-              </w:rPr>
-              <w:t>Prof Dr. Shashidhar Ram Joshi</w:t>
+              <w:t>Dr. Darpan  Kattel</w:t>
             </w:r>
             <w:r>
               <w:rPr>
@@ -2098,7 +1506,7 @@
           <w:cs/>
           <w:lang w:bidi="ne-NP"/>
         </w:rPr>
-        <w:t>Dr. Aman  Shakya</w:t>
+        <w:t>Dr. Darpan  Kattel</w:t>
       </w:r>
     </w:p>
     <w:p>

--- a/Documents/Final/FinalThesisResultCover.docx
+++ b/Documents/Final/FinalThesisResultCover.docx
@@ -937,7 +937,7 @@
           <w:cs/>
           <w:lang w:bidi="ne-NP"/>
         </w:rPr>
-        <w:t>1</w:t>
+        <w:t>0</w:t>
       </w:r>
       <w:r>
         <w:rPr>
@@ -1329,7 +1329,7 @@
                 <w:sz w:val="22"/>
                 <w:szCs w:val="22"/>
               </w:rPr>
-              <w:t>1</w:t>
+              <w:t/>
             </w:r>
           </w:p>
         </w:tc>
@@ -1352,7 +1352,7 @@
                 <w:sz w:val="20"/>
                 <w:szCs w:val="20"/>
               </w:rPr>
-              <w:t>hehe</w:t>
+              <w:t/>
             </w:r>
             <w:r>
               <w:rPr>
@@ -1390,7 +1390,7 @@
                 <w:sz w:val="20"/>
                 <w:szCs w:val="20"/>
               </w:rPr>
-              <w:t>darpan</w:t>
+              <w:t/>
             </w:r>
           </w:p>
           <w:p>
@@ -1415,7 +1415,7 @@
                 <w:sz w:val="20"/>
                 <w:szCs w:val="20"/>
               </w:rPr>
-              <w:t>077bct098</w:t>
+              <w:t/>
             </w:r>
             <w:r>
               <w:rPr>
@@ -1445,7 +1445,7 @@
                 <w:sz w:val="20"/>
                 <w:szCs w:val="20"/>
               </w:rPr>
-              <w:t>Dr. Darpan  Kattel</w:t>
+              <w:t/>
             </w:r>
             <w:r>
               <w:rPr>
